--- a/ParallelScore_Assessment/Cluster Analysis Report.docx
+++ b/ParallelScore_Assessment/Cluster Analysis Report.docx
@@ -64,6 +64,7 @@
     <w:p>
       <w:pPr>
         <w:numPr>
+          <w:ilvl w:val="0"/>
           <w:numId w:val="0"/>
         </w:numPr>
         <w:rPr>
@@ -77,6 +78,7 @@
     <w:p>
       <w:pPr>
         <w:numPr>
+          <w:ilvl w:val="0"/>
           <w:numId w:val="0"/>
         </w:numPr>
         <w:spacing w:line="360" w:lineRule="auto"/>
@@ -541,19 +543,36 @@
           <w:szCs w:val="24"/>
           <w:lang w:val="en-GB"/>
         </w:rPr>
-        <w:t xml:space="preserve"> Customers here mainly use channel 8 and a little bit of channel </w:t>
-      </w:r>
-      <w:bookmarkStart w:id="0" w:name="_GoBack"/>
-      <w:bookmarkEnd w:id="0"/>
-      <w:r>
-        <w:rPr>
-          <w:rFonts w:hint="default" w:ascii="Times New Roman" w:hAnsi="Times New Roman" w:cs="Times New Roman"/>
-          <w:sz w:val="24"/>
-          <w:szCs w:val="24"/>
-          <w:lang w:val="en-GB"/>
-        </w:rPr>
-        <w:t>6&amp;10. They don't spend much as compared to those in Cluster 1, they have little transaction count and purchase product from reseller within the ID number 0-464 while a little use reseller with the ID number 2379. They purchase product across all service providers which majority use for Telecom providers in the area of Data.</w:t>
-      </w:r>
+        <w:t xml:space="preserve"> Customers here mainly use channel 8 and a little bit of channel 6&amp;10. They don't spend much as compared to those in Cluster 1, they have little transaction count. They purchase product across all service providers which majority use for Telecom providers in the area of Data.</w:t>
+      </w:r>
+    </w:p>
+    <w:p>
+      <w:pPr>
+        <w:numPr>
+          <w:numId w:val="0"/>
+        </w:numPr>
+        <w:spacing w:line="360" w:lineRule="auto"/>
+        <w:rPr>
+          <w:rFonts w:hint="default" w:ascii="Times New Roman" w:hAnsi="Times New Roman" w:cs="Times New Roman"/>
+          <w:sz w:val="24"/>
+          <w:szCs w:val="24"/>
+          <w:lang w:val="en-GB"/>
+        </w:rPr>
+      </w:pPr>
+    </w:p>
+    <w:p>
+      <w:pPr>
+        <w:numPr>
+          <w:numId w:val="0"/>
+        </w:numPr>
+        <w:spacing w:line="360" w:lineRule="auto"/>
+        <w:rPr>
+          <w:rFonts w:hint="default" w:ascii="Times New Roman" w:hAnsi="Times New Roman" w:cs="Times New Roman"/>
+          <w:sz w:val="24"/>
+          <w:szCs w:val="24"/>
+          <w:lang w:val="en-GB"/>
+        </w:rPr>
+      </w:pPr>
     </w:p>
     <w:p>
       <w:pPr>
@@ -591,7 +610,7 @@
           <w:szCs w:val="24"/>
           <w:lang w:val="en-GB"/>
         </w:rPr>
-        <w:t xml:space="preserve"> Customers here mainly use channel 1 and some use channel 2, heavy spenders as their TotalTransactionAmount is on the high side. They have high transaction count and they are very active customers. They purchase goods and product mainly from reseller with the ID number 0&amp;56 while a few uses reseller with the ID 1130. They purchase product mainly from MTN, 9Mobile, Glo and Airtel which majority use for Airtime while some use it for Data. These set of customers are group as </w:t>
+        <w:t xml:space="preserve"> Customers here mainly use channel 1 and some use channel 2, heavy spenders as their TotalTransactionAmount is on the high side. They have high transaction count and they are very active customers. They purchase product mainly from MTN, 9Mobile, Glo and Airtel which majority use for Airtime while some use it for Data. These set of customers are group as </w:t>
       </w:r>
       <w:r>
         <w:rPr>
@@ -619,6 +638,20 @@
     <w:p>
       <w:pPr>
         <w:numPr>
+          <w:numId w:val="0"/>
+        </w:numPr>
+        <w:spacing w:line="360" w:lineRule="auto"/>
+        <w:rPr>
+          <w:rFonts w:hint="default" w:ascii="Times New Roman" w:hAnsi="Times New Roman" w:cs="Times New Roman"/>
+          <w:sz w:val="24"/>
+          <w:szCs w:val="24"/>
+          <w:lang w:val="en-GB"/>
+        </w:rPr>
+      </w:pPr>
+    </w:p>
+    <w:p>
+      <w:pPr>
+        <w:numPr>
           <w:ilvl w:val="0"/>
           <w:numId w:val="5"/>
         </w:numPr>
@@ -652,8 +685,22 @@
           <w:szCs w:val="24"/>
           <w:lang w:val="en-GB"/>
         </w:rPr>
-        <w:t xml:space="preserve"> Customers here mainly use channel 2 and a little bit of channel 1,3,4,5,6,8. They don't spend much as compared to those in Cluster 1, they have fair bit of transaction count and purchase product from reseller within the ID number 0-553 while a few use reseller with the ID number 2557. They purchase product mainly from MTN and few purchase from 9Mobile, Glo and Airtel which majority use for Airtime while some use it for Data.</w:t>
-      </w:r>
+        <w:t xml:space="preserve"> Customers here mainly use channel 2 and a little bit of channel 1,3,4,5,6,8. They don't spend much as compared to those in Cluster 1, they have fair bit of transaction count . They purchase product mainly from MTN and few purchase from 9Mobile, Glo and Airtel which majority use for Airtime while some use it for Data.</w:t>
+      </w:r>
+    </w:p>
+    <w:p>
+      <w:pPr>
+        <w:numPr>
+          <w:numId w:val="0"/>
+        </w:numPr>
+        <w:spacing w:line="360" w:lineRule="auto"/>
+        <w:rPr>
+          <w:rFonts w:hint="default" w:ascii="Times New Roman" w:hAnsi="Times New Roman" w:cs="Times New Roman"/>
+          <w:sz w:val="24"/>
+          <w:szCs w:val="24"/>
+          <w:lang w:val="en-GB"/>
+        </w:rPr>
+      </w:pPr>
     </w:p>
     <w:p>
       <w:pPr>
@@ -691,12 +738,13 @@
           <w:szCs w:val="24"/>
           <w:lang w:val="en-GB"/>
         </w:rPr>
-        <w:t xml:space="preserve"> Customers here mainly use channel 1 and some use channel 2, they spend little. They have little transaction count, and purchase product from reseller within the ID number 2379-2557. They purchase product mainly from MTN, 9Mobile, Glo and Airtel which majority use for Airtime while some use it for Data</w:t>
-      </w:r>
-    </w:p>
-    <w:p>
-      <w:pPr>
-        <w:numPr>
+        <w:t xml:space="preserve"> Customers here mainly use channel 1 and some use channel 2, they spend little. They have little transaction count. They purchase product mainly from MTN, 9Mobile, Glo and Airtel which majority use for Airtime while some use it for Data</w:t>
+      </w:r>
+    </w:p>
+    <w:p>
+      <w:pPr>
+        <w:numPr>
+          <w:ilvl w:val="0"/>
           <w:numId w:val="0"/>
         </w:numPr>
         <w:spacing w:line="360" w:lineRule="auto"/>
@@ -712,6 +760,138 @@
     <w:p>
       <w:pPr>
         <w:numPr>
+          <w:ilvl w:val="0"/>
+          <w:numId w:val="0"/>
+        </w:numPr>
+        <w:spacing w:line="360" w:lineRule="auto"/>
+        <w:rPr>
+          <w:rFonts w:hint="default" w:ascii="Times New Roman" w:hAnsi="Times New Roman" w:cs="Times New Roman"/>
+          <w:sz w:val="24"/>
+          <w:szCs w:val="24"/>
+          <w:lang w:val="en-GB"/>
+        </w:rPr>
+      </w:pPr>
+      <w:r>
+        <w:rPr>
+          <w:rFonts w:hint="default" w:ascii="Times New Roman" w:hAnsi="Times New Roman" w:cs="Times New Roman"/>
+          <w:sz w:val="24"/>
+          <w:szCs w:val="24"/>
+          <w:lang w:val="en-GB"/>
+        </w:rPr>
+        <w:t>To conclude the project, I'll offer some recommendations for the company based on my analysis:</w:t>
+      </w:r>
+    </w:p>
+    <w:p>
+      <w:pPr>
+        <w:numPr>
+          <w:ilvl w:val="0"/>
+          <w:numId w:val="0"/>
+        </w:numPr>
+        <w:spacing w:line="360" w:lineRule="auto"/>
+        <w:rPr>
+          <w:rFonts w:hint="default" w:ascii="Times New Roman" w:hAnsi="Times New Roman" w:cs="Times New Roman"/>
+          <w:sz w:val="24"/>
+          <w:szCs w:val="24"/>
+          <w:lang w:val="en-GB"/>
+        </w:rPr>
+      </w:pPr>
+    </w:p>
+    <w:p>
+      <w:pPr>
+        <w:numPr>
+          <w:ilvl w:val="0"/>
+          <w:numId w:val="6"/>
+        </w:numPr>
+        <w:spacing w:line="360" w:lineRule="auto"/>
+        <w:ind w:left="420" w:leftChars="0" w:hanging="420" w:firstLineChars="0"/>
+        <w:rPr>
+          <w:rFonts w:hint="default" w:ascii="Times New Roman" w:hAnsi="Times New Roman" w:cs="Times New Roman"/>
+          <w:sz w:val="24"/>
+          <w:szCs w:val="24"/>
+          <w:lang w:val="en-GB"/>
+        </w:rPr>
+      </w:pPr>
+      <w:r>
+        <w:rPr>
+          <w:rFonts w:hint="default" w:ascii="Times New Roman" w:hAnsi="Times New Roman" w:cs="Times New Roman"/>
+          <w:sz w:val="24"/>
+          <w:szCs w:val="24"/>
+          <w:lang w:val="en-GB"/>
+        </w:rPr>
+        <w:t>Airtime and data are the most popular products amongst all the groups. It would be beneficial to offer a greater variety of these products or special deals in these categories.</w:t>
+      </w:r>
+    </w:p>
+    <w:p>
+      <w:pPr>
+        <w:numPr>
+          <w:ilvl w:val="0"/>
+          <w:numId w:val="6"/>
+        </w:numPr>
+        <w:spacing w:line="360" w:lineRule="auto"/>
+        <w:ind w:left="420" w:leftChars="0" w:hanging="420" w:firstLineChars="0"/>
+        <w:rPr>
+          <w:rFonts w:hint="default" w:ascii="Times New Roman" w:hAnsi="Times New Roman" w:cs="Times New Roman"/>
+          <w:sz w:val="24"/>
+          <w:szCs w:val="24"/>
+          <w:lang w:val="en-GB"/>
+        </w:rPr>
+      </w:pPr>
+      <w:r>
+        <w:rPr>
+          <w:rFonts w:hint="default" w:ascii="Times New Roman" w:hAnsi="Times New Roman" w:cs="Times New Roman"/>
+          <w:sz w:val="24"/>
+          <w:szCs w:val="24"/>
+          <w:lang w:val="en-GB"/>
+        </w:rPr>
+        <w:t>Most customers are buying from a single reseller or superdealer, we need to figure out what's going on with the rest and how to increase their sales.</w:t>
+      </w:r>
+    </w:p>
+    <w:p>
+      <w:pPr>
+        <w:numPr>
+          <w:ilvl w:val="0"/>
+          <w:numId w:val="6"/>
+        </w:numPr>
+        <w:spacing w:line="360" w:lineRule="auto"/>
+        <w:ind w:left="420" w:leftChars="0" w:hanging="420" w:firstLineChars="0"/>
+        <w:rPr>
+          <w:rFonts w:hint="default" w:ascii="Times New Roman" w:hAnsi="Times New Roman" w:cs="Times New Roman"/>
+          <w:sz w:val="24"/>
+          <w:szCs w:val="24"/>
+          <w:lang w:val="en-GB"/>
+        </w:rPr>
+      </w:pPr>
+      <w:bookmarkStart w:id="0" w:name="_GoBack"/>
+      <w:bookmarkEnd w:id="0"/>
+      <w:r>
+        <w:rPr>
+          <w:rFonts w:hint="default" w:ascii="Times New Roman" w:hAnsi="Times New Roman" w:cs="Times New Roman"/>
+          <w:sz w:val="24"/>
+          <w:szCs w:val="24"/>
+          <w:lang w:val="en-GB"/>
+        </w:rPr>
+        <w:t>On the other hand, there are certain group of consumers that don't spend much on their products. For this group, they could offer a section with very affordable and cheap products.</w:t>
+      </w:r>
+    </w:p>
+    <w:p>
+      <w:pPr>
+        <w:numPr>
+          <w:ilvl w:val="0"/>
+          <w:numId w:val="0"/>
+        </w:numPr>
+        <w:spacing w:line="360" w:lineRule="auto"/>
+        <w:rPr>
+          <w:rFonts w:hint="default" w:ascii="Times New Roman" w:hAnsi="Times New Roman" w:cs="Times New Roman"/>
+          <w:sz w:val="24"/>
+          <w:szCs w:val="24"/>
+          <w:lang w:val="en-GB"/>
+        </w:rPr>
+      </w:pPr>
+    </w:p>
+    <w:p>
+      <w:pPr>
+        <w:numPr>
+          <w:ilvl w:val="0"/>
           <w:numId w:val="0"/>
         </w:numPr>
         <w:spacing w:line="360" w:lineRule="auto"/>
@@ -955,6 +1135,26 @@
       </w:rPr>
     </w:lvl>
   </w:abstractNum>
+  <w:abstractNum w:abstractNumId="5">
+    <w:nsid w:val="586D899E"/>
+    <w:multiLevelType w:val="singleLevel"/>
+    <w:tmpl w:val="586D899E"/>
+    <w:lvl w:ilvl="0" w:tentative="0">
+      <w:start w:val="1"/>
+      <w:numFmt w:val="bullet"/>
+      <w:lvlText w:val=""/>
+      <w:lvlJc w:val="left"/>
+      <w:pPr>
+        <w:tabs>
+          <w:tab w:val="left" w:pos="420"/>
+        </w:tabs>
+        <w:ind w:left="420" w:leftChars="0" w:hanging="420" w:firstLineChars="0"/>
+      </w:pPr>
+      <w:rPr>
+        <w:rFonts w:hint="default" w:ascii="Wingdings" w:hAnsi="Wingdings"/>
+      </w:rPr>
+    </w:lvl>
+  </w:abstractNum>
   <w:num w:numId="1">
     <w:abstractNumId w:val="3"/>
   </w:num>
@@ -969,6 +1169,9 @@
   </w:num>
   <w:num w:numId="5">
     <w:abstractNumId w:val="2"/>
+  </w:num>
+  <w:num w:numId="6">
+    <w:abstractNumId w:val="5"/>
   </w:num>
 </w:numbering>
 </file>
@@ -1282,6 +1485,21 @@
       </w:tblCellMar>
     </w:tblPr>
   </w:style>
+  <w:style w:type="paragraph" w:styleId="5">
+    <w:name w:val="Normal (Web)"/>
+    <w:uiPriority w:val="0"/>
+    <w:pPr>
+      <w:spacing w:before="0" w:beforeAutospacing="1" w:after="0" w:afterAutospacing="1"/>
+      <w:ind w:left="0" w:right="0"/>
+      <w:jc w:val="left"/>
+    </w:pPr>
+    <w:rPr>
+      <w:kern w:val="0"/>
+      <w:sz w:val="24"/>
+      <w:szCs w:val="24"/>
+      <w:lang w:val="en-US" w:eastAsia="zh-CN" w:bidi="ar"/>
+    </w:rPr>
+  </w:style>
 </w:styles>
 </file>
 
